--- a/Table/table1_panelB.docx
+++ b/Table/table1_panelB.docx
@@ -176,7 +176,7 @@
               <w:jc w:val="center"/>
             </w:pPr>
             <w:r>
-              <w:t>0.0032</w:t>
+              <w:t>0.0409</w:t>
             </w:r>
           </w:p>
         </w:tc>
@@ -192,7 +192,7 @@
               <w:jc w:val="center"/>
             </w:pPr>
             <w:r>
-              <w:t>0.0418</w:t>
+              <w:t>0.0876</w:t>
             </w:r>
           </w:p>
         </w:tc>
@@ -208,7 +208,7 @@
               <w:jc w:val="center"/>
             </w:pPr>
             <w:r>
-              <w:t>0.0630</w:t>
+              <w:t>0.1179</w:t>
             </w:r>
           </w:p>
         </w:tc>
@@ -238,7 +238,7 @@
               <w:jc w:val="center"/>
             </w:pPr>
             <w:r>
-              <w:t>(0.0545)</w:t>
+              <w:t>(0.0918)</w:t>
             </w:r>
           </w:p>
         </w:tc>
@@ -254,7 +254,7 @@
               <w:jc w:val="center"/>
             </w:pPr>
             <w:r>
-              <w:t>(0.0637)</w:t>
+              <w:t>(0.0897)</w:t>
             </w:r>
           </w:p>
         </w:tc>
@@ -270,7 +270,7 @@
               <w:jc w:val="center"/>
             </w:pPr>
             <w:r>
-              <w:t>(0.1003)</w:t>
+              <w:t>(0.0958)</w:t>
             </w:r>
           </w:p>
         </w:tc>
@@ -375,16 +375,22 @@
             <w:pPr>
               <w:jc w:val="center"/>
               <w:rPr>
-                <w:rFonts w:hint="eastAsia"/>
+                <w:rFonts w:eastAsiaTheme="minorEastAsia" w:hint="eastAsia"/>
+                <w:lang w:eastAsia="zh-CN"/>
               </w:rPr>
             </w:pPr>
             <w:r>
               <w:rPr>
-                <w:rFonts w:hint="eastAsia"/>
+                <w:rFonts w:eastAsiaTheme="minorEastAsia" w:hint="eastAsia"/>
+                <w:lang w:eastAsia="zh-CN"/>
               </w:rPr>
               <w:t>0</w:t>
             </w:r>
             <w:r>
+              <w:rPr>
+                <w:rFonts w:eastAsiaTheme="minorEastAsia"/>
+                <w:lang w:eastAsia="zh-CN"/>
+              </w:rPr>
               <w:t>%</w:t>
             </w:r>
           </w:p>
@@ -397,36 +403,44 @@
             <w:pPr>
               <w:jc w:val="center"/>
               <w:rPr>
-                <w:rFonts w:hint="eastAsia"/>
+                <w:rFonts w:eastAsiaTheme="minorEastAsia" w:hint="eastAsia"/>
+                <w:lang w:eastAsia="zh-CN"/>
               </w:rPr>
             </w:pPr>
             <w:r>
               <w:rPr>
-                <w:rFonts w:hint="eastAsia"/>
+                <w:rFonts w:eastAsiaTheme="minorEastAsia"/>
+                <w:lang w:eastAsia="zh-CN"/>
               </w:rPr>
-              <w:t>0</w:t>
-            </w:r>
-            <w:r>
+              <w:t>1%</w:t>
+            </w:r>
+          </w:p>
+        </w:tc>
+        <w:tc>
+          <w:tcPr>
+            <w:tcW w:w="2256" w:type="dxa"/>
+          </w:tcPr>
+          <w:p>
+            <w:pPr>
+              <w:jc w:val="center"/>
+              <w:rPr>
+                <w:rFonts w:eastAsiaTheme="minorEastAsia" w:hint="eastAsia"/>
+                <w:lang w:eastAsia="zh-CN"/>
+              </w:rPr>
+            </w:pPr>
+            <w:r>
+              <w:rPr>
+                <w:rFonts w:eastAsiaTheme="minorEastAsia" w:hint="eastAsia"/>
+                <w:lang w:eastAsia="zh-CN"/>
+              </w:rPr>
+              <w:t>1</w:t>
+            </w:r>
+            <w:r>
+              <w:rPr>
+                <w:rFonts w:eastAsiaTheme="minorEastAsia"/>
+                <w:lang w:eastAsia="zh-CN"/>
+              </w:rPr>
               <w:t>%</w:t>
-            </w:r>
-          </w:p>
-        </w:tc>
-        <w:tc>
-          <w:tcPr>
-            <w:tcW w:w="2256" w:type="dxa"/>
-          </w:tcPr>
-          <w:p>
-            <w:pPr>
-              <w:jc w:val="center"/>
-              <w:rPr>
-                <w:rFonts w:hint="eastAsia"/>
-              </w:rPr>
-            </w:pPr>
-            <w:r>
-              <w:rPr>
-                <w:rFonts w:hint="eastAsia"/>
-              </w:rPr>
-              <w:t>0%</w:t>
             </w:r>
           </w:p>
         </w:tc>
@@ -1248,7 +1262,7 @@
     <w:link w:val="af"/>
     <w:uiPriority w:val="99"/>
     <w:unhideWhenUsed/>
-    <w:rsid w:val="004A6B2E"/>
+    <w:rsid w:val="00EE7CD8"/>
     <w:pPr>
       <w:tabs>
         <w:tab w:val="center" w:pos="4153"/>
@@ -1267,7 +1281,7 @@
     <w:basedOn w:val="a0"/>
     <w:link w:val="ae"/>
     <w:uiPriority w:val="99"/>
-    <w:rsid w:val="004A6B2E"/>
+    <w:rsid w:val="00EE7CD8"/>
     <w:rPr>
       <w:rFonts w:ascii="Times New Roman" w:eastAsia="Times New Roman" w:hAnsi="Times New Roman" w:cs="Times New Roman"/>
       <w:sz w:val="18"/>
